--- a/uploads/files/change_info/change_info_uyquyen.docx
+++ b/uploads/files/change_info/change_info_uyquyen.docx
@@ -1,12 +1,13 @@
 
 <file path=word/document.xml><?xml version="1.0" encoding="utf-8"?>
-<w:document xmlns:wpc="http://schemas.microsoft.com/office/word/2010/wordprocessingCanvas" xmlns:mc="http://schemas.openxmlformats.org/markup-compatibility/2006" xmlns:o="urn:schemas-microsoft-com:office:office" xmlns:r="http://schemas.openxmlformats.org/officeDocument/2006/relationships" xmlns:m="http://schemas.openxmlformats.org/officeDocument/2006/math" xmlns:v="urn:schemas-microsoft-com:vml" xmlns:wp14="http://schemas.microsoft.com/office/word/2010/wordprocessingDrawing" xmlns:wp="http://schemas.openxmlformats.org/drawingml/2006/wordprocessingDrawing" xmlns:w10="urn:schemas-microsoft-com:office:word" xmlns:w="http://schemas.openxmlformats.org/wordprocessingml/2006/main" xmlns:w14="http://schemas.microsoft.com/office/word/2010/wordml" xmlns:w15="http://schemas.microsoft.com/office/word/2012/wordml" xmlns:wpg="http://schemas.microsoft.com/office/word/2010/wordprocessingGroup" xmlns:wpi="http://schemas.microsoft.com/office/word/2010/wordprocessingInk" xmlns:wne="http://schemas.microsoft.com/office/word/2006/wordml" xmlns:wps="http://schemas.microsoft.com/office/word/2010/wordprocessingShape" mc:Ignorable="w14 w15 wp14">
+<w:document xmlns:wpc="http://schemas.microsoft.com/office/word/2010/wordprocessingCanvas" xmlns:cx="http://schemas.microsoft.com/office/drawing/2014/chartex" xmlns:cx1="http://schemas.microsoft.com/office/drawing/2015/9/8/chartex" xmlns:cx2="http://schemas.microsoft.com/office/drawing/2015/10/21/chartex" xmlns:cx3="http://schemas.microsoft.com/office/drawing/2016/5/9/chartex" xmlns:cx4="http://schemas.microsoft.com/office/drawing/2016/5/10/chartex" xmlns:cx5="http://schemas.microsoft.com/office/drawing/2016/5/11/chartex" xmlns:cx6="http://schemas.microsoft.com/office/drawing/2016/5/12/chartex" xmlns:cx7="http://schemas.microsoft.com/office/drawing/2016/5/13/chartex" xmlns:cx8="http://schemas.microsoft.com/office/drawing/2016/5/14/chartex" xmlns:mc="http://schemas.openxmlformats.org/markup-compatibility/2006" xmlns:aink="http://schemas.microsoft.com/office/drawing/2016/ink" xmlns:am3d="http://schemas.microsoft.com/office/drawing/2017/model3d" xmlns:o="urn:schemas-microsoft-com:office:office" xmlns:oel="http://schemas.microsoft.com/office/2019/extlst" xmlns:r="http://schemas.openxmlformats.org/officeDocument/2006/relationships" xmlns:m="http://schemas.openxmlformats.org/officeDocument/2006/math" xmlns:v="urn:schemas-microsoft-com:vml" xmlns:wp14="http://schemas.microsoft.com/office/word/2010/wordprocessingDrawing" xmlns:wp="http://schemas.openxmlformats.org/drawingml/2006/wordprocessingDrawing" xmlns:w10="urn:schemas-microsoft-com:office:word" xmlns:w="http://schemas.openxmlformats.org/wordprocessingml/2006/main" xmlns:w14="http://schemas.microsoft.com/office/word/2010/wordml" xmlns:w15="http://schemas.microsoft.com/office/word/2012/wordml" xmlns:w16cex="http://schemas.microsoft.com/office/word/2018/wordml/cex" xmlns:w16cid="http://schemas.microsoft.com/office/word/2016/wordml/cid" xmlns:w16="http://schemas.microsoft.com/office/word/2018/wordml" xmlns:w16sdtdh="http://schemas.microsoft.com/office/word/2020/wordml/sdtdatahash" xmlns:w16se="http://schemas.microsoft.com/office/word/2015/wordml/symex" xmlns:wpg="http://schemas.microsoft.com/office/word/2010/wordprocessingGroup" xmlns:wpi="http://schemas.microsoft.com/office/word/2010/wordprocessingInk" xmlns:wne="http://schemas.microsoft.com/office/word/2006/wordml" xmlns:wps="http://schemas.microsoft.com/office/word/2010/wordprocessingShape" mc:Ignorable="w14 w15 w16se w16cid w16 w16cex w16sdtdh wp14">
   <w:body>
     <w:p>
       <w:pPr>
         <w:tabs>
           <w:tab w:val="right" w:leader="dot" w:pos="9072"/>
         </w:tabs>
+        <w:spacing w:before="240" w:after="240" w:line="276" w:lineRule="auto"/>
         <w:jc w:val="center"/>
         <w:rPr>
           <w:b/>
@@ -28,6 +29,7 @@
         <w:tabs>
           <w:tab w:val="right" w:leader="dot" w:pos="9072"/>
         </w:tabs>
+        <w:spacing w:before="240" w:after="240" w:line="276" w:lineRule="auto"/>
         <w:jc w:val="center"/>
         <w:rPr>
           <w:b/>
@@ -35,316 +37,262 @@
           <w:szCs w:val="26"/>
         </w:rPr>
       </w:pPr>
-      <w:proofErr w:type="spellStart"/>
       <w:r>
         <w:rPr>
           <w:b/>
           <w:sz w:val="26"/>
           <w:szCs w:val="26"/>
         </w:rPr>
-        <w:t>Độc</w:t>
-      </w:r>
-      <w:proofErr w:type="spellEnd"/>
-      <w:r>
+        <w:t>Độc lập - Tự do - Hạnh phúc</w:t>
+      </w:r>
+    </w:p>
+    <w:p>
+      <w:pPr>
+        <w:tabs>
+          <w:tab w:val="right" w:leader="dot" w:pos="9072"/>
+        </w:tabs>
+        <w:spacing w:before="240" w:after="240" w:line="276" w:lineRule="auto"/>
+        <w:jc w:val="center"/>
         <w:rPr>
           <w:b/>
           <w:sz w:val="26"/>
           <w:szCs w:val="26"/>
+          <w:lang w:val="pt-BR"/>
+        </w:rPr>
+      </w:pPr>
+      <w:r>
+        <w:rPr>
+          <w:b/>
+          <w:sz w:val="26"/>
+          <w:szCs w:val="26"/>
+          <w:lang w:val="pt-BR"/>
+        </w:rPr>
+        <w:t>---o0o---</w:t>
+      </w:r>
+    </w:p>
+    <w:p>
+      <w:pPr>
+        <w:tabs>
+          <w:tab w:val="right" w:leader="dot" w:pos="9072"/>
+        </w:tabs>
+        <w:spacing w:before="240" w:after="240" w:line="276" w:lineRule="auto"/>
+        <w:jc w:val="right"/>
+        <w:rPr>
+          <w:i/>
+          <w:sz w:val="26"/>
+          <w:szCs w:val="26"/>
+        </w:rPr>
+      </w:pPr>
+      <w:r>
+        <w:rPr>
+          <w:i/>
+          <w:sz w:val="26"/>
+          <w:szCs w:val="26"/>
+          <w:lang w:val="pt-BR"/>
+        </w:rPr>
+        <w:t>Tp. HCM</w:t>
+      </w:r>
+      <w:r>
+        <w:rPr>
+          <w:i/>
+          <w:sz w:val="26"/>
+          <w:szCs w:val="26"/>
+          <w:lang w:val="pt-BR"/>
+        </w:rPr>
+        <w:t>,</w:t>
+      </w:r>
+      <w:r>
+        <w:rPr>
+          <w:i/>
+          <w:sz w:val="26"/>
+          <w:szCs w:val="26"/>
+          <w:lang w:val="pt-BR"/>
+        </w:rPr>
+        <w:t xml:space="preserve">  ngày </w:t>
+      </w:r>
+      <w:r>
+        <w:rPr>
+          <w:i/>
+          <w:sz w:val="26"/>
+          <w:szCs w:val="26"/>
+          <w:lang w:val="pt-BR"/>
+        </w:rPr>
+        <w:t>{</w:t>
+      </w:r>
+      <w:r>
+        <w:rPr>
+          <w:i/>
+          <w:sz w:val="26"/>
+          <w:szCs w:val="26"/>
+          <w:lang w:val="pt-BR"/>
+        </w:rPr>
+        <w:t>date</w:t>
+      </w:r>
+      <w:r>
+        <w:rPr>
+          <w:i/>
+          <w:sz w:val="26"/>
+          <w:szCs w:val="26"/>
+          <w:lang w:val="pt-BR"/>
+        </w:rPr>
+        <w:t>}</w:t>
+      </w:r>
+      <w:r>
+        <w:rPr>
+          <w:i/>
+          <w:sz w:val="26"/>
+          <w:szCs w:val="26"/>
+          <w:lang w:val="pt-BR"/>
         </w:rPr>
         <w:t xml:space="preserve"> </w:t>
       </w:r>
-      <w:proofErr w:type="spellStart"/>
-      <w:r>
+      <w:r>
+        <w:rPr>
+          <w:i/>
+          <w:sz w:val="26"/>
+          <w:szCs w:val="26"/>
+          <w:lang w:val="pt-BR"/>
+        </w:rPr>
+        <w:t>tháng</w:t>
+      </w:r>
+      <w:r>
+        <w:rPr>
+          <w:i/>
+          <w:sz w:val="26"/>
+          <w:szCs w:val="26"/>
+          <w:lang w:val="pt-BR"/>
+        </w:rPr>
+        <w:t xml:space="preserve"> </w:t>
+      </w:r>
+      <w:r>
+        <w:rPr>
+          <w:i/>
+          <w:sz w:val="26"/>
+          <w:szCs w:val="26"/>
+          <w:lang w:val="pt-BR"/>
+        </w:rPr>
+        <w:t>{</w:t>
+      </w:r>
+      <w:r>
+        <w:rPr>
+          <w:i/>
+          <w:sz w:val="26"/>
+          <w:szCs w:val="26"/>
+          <w:lang w:val="pt-BR"/>
+        </w:rPr>
+        <w:t>month</w:t>
+      </w:r>
+      <w:r>
+        <w:rPr>
+          <w:i/>
+          <w:sz w:val="26"/>
+          <w:szCs w:val="26"/>
+          <w:lang w:val="pt-BR"/>
+        </w:rPr>
+        <w:t>}</w:t>
+      </w:r>
+      <w:r>
+        <w:rPr>
+          <w:i/>
+          <w:sz w:val="26"/>
+          <w:szCs w:val="26"/>
+          <w:lang w:val="pt-BR"/>
+        </w:rPr>
+        <w:t xml:space="preserve"> </w:t>
+      </w:r>
+      <w:r>
+        <w:rPr>
+          <w:i/>
+          <w:sz w:val="26"/>
+          <w:szCs w:val="26"/>
+          <w:lang w:val="pt-BR"/>
+        </w:rPr>
+        <w:t xml:space="preserve">năm </w:t>
+      </w:r>
+      <w:r>
+        <w:rPr>
+          <w:i/>
+          <w:sz w:val="26"/>
+          <w:szCs w:val="26"/>
+        </w:rPr>
+        <w:t>{year}</w:t>
+      </w:r>
+    </w:p>
+    <w:p>
+      <w:pPr>
+        <w:tabs>
+          <w:tab w:val="right" w:leader="dot" w:pos="9072"/>
+        </w:tabs>
+        <w:spacing w:before="240" w:after="240" w:line="276" w:lineRule="auto"/>
+        <w:jc w:val="center"/>
         <w:rPr>
           <w:b/>
           <w:sz w:val="26"/>
           <w:szCs w:val="26"/>
-        </w:rPr>
-        <w:t>lập</w:t>
-      </w:r>
-      <w:proofErr w:type="spellEnd"/>
-      <w:r>
+          <w:lang w:val="pt-BR"/>
+        </w:rPr>
+      </w:pPr>
+    </w:p>
+    <w:p>
+      <w:pPr>
+        <w:tabs>
+          <w:tab w:val="right" w:leader="dot" w:pos="9072"/>
+        </w:tabs>
+        <w:spacing w:before="240" w:after="240" w:line="276" w:lineRule="auto"/>
+        <w:jc w:val="center"/>
         <w:rPr>
           <w:b/>
           <w:sz w:val="26"/>
           <w:szCs w:val="26"/>
-        </w:rPr>
-        <w:t xml:space="preserve"> - </w:t>
-      </w:r>
-      <w:proofErr w:type="spellStart"/>
+          <w:lang w:val="pt-BR"/>
+        </w:rPr>
+      </w:pPr>
       <w:r>
         <w:rPr>
           <w:b/>
           <w:sz w:val="26"/>
           <w:szCs w:val="26"/>
-        </w:rPr>
-        <w:t>Tự</w:t>
-      </w:r>
-      <w:proofErr w:type="spellEnd"/>
-      <w:r>
+          <w:lang w:val="pt-BR"/>
+        </w:rPr>
+        <w:t>GIẤY UỶ QUYỀN</w:t>
+      </w:r>
+    </w:p>
+    <w:p>
+      <w:pPr>
+        <w:tabs>
+          <w:tab w:val="left" w:pos="8115"/>
+        </w:tabs>
+        <w:spacing w:before="240" w:after="240" w:line="276" w:lineRule="auto"/>
         <w:rPr>
           <w:b/>
           <w:sz w:val="26"/>
           <w:szCs w:val="26"/>
-        </w:rPr>
-        <w:t xml:space="preserve"> do - </w:t>
-      </w:r>
-      <w:proofErr w:type="spellStart"/>
+          <w:lang w:val="pt-BR"/>
+        </w:rPr>
+      </w:pPr>
       <w:r>
         <w:rPr>
           <w:b/>
           <w:sz w:val="26"/>
           <w:szCs w:val="26"/>
-        </w:rPr>
-        <w:t>Hạnh</w:t>
-      </w:r>
-      <w:proofErr w:type="spellEnd"/>
+          <w:lang w:val="pt-BR"/>
+        </w:rPr>
+        <w:t>BÊN ỦY QUYỀN</w:t>
+      </w:r>
       <w:r>
         <w:rPr>
           <w:b/>
           <w:sz w:val="26"/>
           <w:szCs w:val="26"/>
+          <w:lang w:val="pt-BR"/>
         </w:rPr>
         <w:t xml:space="preserve"> </w:t>
       </w:r>
-      <w:proofErr w:type="spellStart"/>
       <w:r>
         <w:rPr>
           <w:b/>
           <w:sz w:val="26"/>
           <w:szCs w:val="26"/>
-        </w:rPr>
-        <w:t>phúc</w:t>
-      </w:r>
-      <w:proofErr w:type="spellEnd"/>
-    </w:p>
-    <w:p>
-      <w:pPr>
-        <w:tabs>
-          <w:tab w:val="right" w:leader="dot" w:pos="9072"/>
-        </w:tabs>
-        <w:jc w:val="center"/>
-        <w:rPr>
-          <w:b/>
-          <w:sz w:val="26"/>
-          <w:szCs w:val="26"/>
-          <w:lang w:val="pt-BR"/>
-        </w:rPr>
-      </w:pPr>
-      <w:r>
-        <w:rPr>
-          <w:b/>
-          <w:sz w:val="26"/>
-          <w:szCs w:val="26"/>
-          <w:lang w:val="pt-BR"/>
-        </w:rPr>
-        <w:t>---o0o---</w:t>
-      </w:r>
-    </w:p>
-    <w:p>
-      <w:pPr>
-        <w:tabs>
-          <w:tab w:val="right" w:leader="dot" w:pos="9072"/>
-        </w:tabs>
-        <w:jc w:val="right"/>
-        <w:rPr>
-          <w:i/>
-          <w:sz w:val="26"/>
-          <w:szCs w:val="26"/>
-          <w:lang w:val="vi-VN"/>
-        </w:rPr>
-      </w:pPr>
-      <w:r>
-        <w:rPr>
-          <w:i/>
-          <w:sz w:val="26"/>
-          <w:szCs w:val="26"/>
-          <w:lang w:val="pt-BR"/>
-        </w:rPr>
-        <w:t xml:space="preserve">Tp. HCM  ngày </w:t>
-      </w:r>
-      <w:r>
-        <w:rPr>
-          <w:i/>
-          <w:sz w:val="26"/>
-          <w:szCs w:val="26"/>
-          <w:lang w:val="pt-BR"/>
-        </w:rPr>
-        <w:t>{</w:t>
-      </w:r>
-      <w:r>
-        <w:rPr>
-          <w:i/>
-          <w:sz w:val="26"/>
-          <w:szCs w:val="26"/>
-          <w:lang w:val="pt-BR"/>
-        </w:rPr>
-        <w:t>date</w:t>
-      </w:r>
-      <w:r>
-        <w:rPr>
-          <w:i/>
-          <w:sz w:val="26"/>
-          <w:szCs w:val="26"/>
-          <w:lang w:val="pt-BR"/>
-        </w:rPr>
-        <w:t>}</w:t>
-      </w:r>
-      <w:r>
-        <w:rPr>
-          <w:i/>
-          <w:sz w:val="26"/>
-          <w:szCs w:val="26"/>
-          <w:lang w:val="pt-BR"/>
-        </w:rPr>
-        <w:t xml:space="preserve"> </w:t>
-      </w:r>
-      <w:r>
-        <w:rPr>
-          <w:i/>
-          <w:sz w:val="26"/>
-          <w:szCs w:val="26"/>
-          <w:lang w:val="pt-BR"/>
-        </w:rPr>
-        <w:t>tháng</w:t>
-      </w:r>
-      <w:r>
-        <w:rPr>
-          <w:i/>
-          <w:sz w:val="26"/>
-          <w:szCs w:val="26"/>
-          <w:lang w:val="pt-BR"/>
-        </w:rPr>
-        <w:t xml:space="preserve"> </w:t>
-      </w:r>
-      <w:r>
-        <w:rPr>
-          <w:i/>
-          <w:sz w:val="26"/>
-          <w:szCs w:val="26"/>
-          <w:lang w:val="pt-BR"/>
-        </w:rPr>
-        <w:t>{</w:t>
-      </w:r>
-      <w:r>
-        <w:rPr>
-          <w:i/>
-          <w:sz w:val="26"/>
-          <w:szCs w:val="26"/>
-          <w:lang w:val="pt-BR"/>
-        </w:rPr>
-        <w:t>month</w:t>
-      </w:r>
-      <w:r>
-        <w:rPr>
-          <w:i/>
-          <w:sz w:val="26"/>
-          <w:szCs w:val="26"/>
-          <w:lang w:val="pt-BR"/>
-        </w:rPr>
-        <w:t>}</w:t>
-      </w:r>
-      <w:r>
-        <w:rPr>
-          <w:i/>
-          <w:sz w:val="26"/>
-          <w:szCs w:val="26"/>
-          <w:lang w:val="pt-BR"/>
-        </w:rPr>
-        <w:t xml:space="preserve"> </w:t>
-      </w:r>
-      <w:r>
-        <w:rPr>
-          <w:i/>
-          <w:sz w:val="26"/>
-          <w:szCs w:val="26"/>
-          <w:lang w:val="pt-BR"/>
-        </w:rPr>
-        <w:t xml:space="preserve">năm </w:t>
-      </w:r>
-      <w:r>
-        <w:rPr>
-          <w:i/>
-          <w:sz w:val="26"/>
-          <w:szCs w:val="26"/>
-          <w:lang w:val="vi-VN"/>
-        </w:rPr>
-        <w:t>2022</w:t>
-      </w:r>
-    </w:p>
-    <w:p>
-      <w:pPr>
-        <w:tabs>
-          <w:tab w:val="right" w:leader="dot" w:pos="9072"/>
-        </w:tabs>
-        <w:jc w:val="center"/>
-        <w:rPr>
-          <w:b/>
-          <w:sz w:val="26"/>
-          <w:szCs w:val="26"/>
-          <w:lang w:val="pt-BR"/>
-        </w:rPr>
-      </w:pPr>
-    </w:p>
-    <w:p>
-      <w:pPr>
-        <w:tabs>
-          <w:tab w:val="right" w:leader="dot" w:pos="9072"/>
-        </w:tabs>
-        <w:jc w:val="center"/>
-        <w:rPr>
-          <w:b/>
-          <w:sz w:val="26"/>
-          <w:szCs w:val="26"/>
-          <w:lang w:val="pt-BR"/>
-        </w:rPr>
-      </w:pPr>
-      <w:r>
-        <w:rPr>
-          <w:b/>
-          <w:sz w:val="26"/>
-          <w:szCs w:val="26"/>
-          <w:lang w:val="pt-BR"/>
-        </w:rPr>
-        <w:t>GIẤY UỶ QUYỀN</w:t>
-      </w:r>
-    </w:p>
-    <w:p>
-      <w:pPr>
-        <w:tabs>
-          <w:tab w:val="left" w:pos="8115"/>
-        </w:tabs>
-        <w:spacing w:before="120"/>
-        <w:rPr>
-          <w:b/>
-          <w:sz w:val="26"/>
-          <w:szCs w:val="26"/>
-          <w:lang w:val="pt-BR"/>
-        </w:rPr>
-      </w:pPr>
-      <w:r>
-        <w:rPr>
-          <w:b/>
-          <w:sz w:val="26"/>
-          <w:szCs w:val="26"/>
-          <w:lang w:val="pt-BR"/>
-        </w:rPr>
-        <w:t>BÊN ỦY QUYỀN</w:t>
-      </w:r>
-      <w:r>
-        <w:rPr>
-          <w:b/>
-          <w:sz w:val="26"/>
-          <w:szCs w:val="26"/>
-          <w:lang w:val="pt-BR"/>
-        </w:rPr>
-        <w:t xml:space="preserve"> </w:t>
-      </w:r>
-      <w:r>
-        <w:rPr>
-          <w:b/>
-          <w:sz w:val="26"/>
-          <w:szCs w:val="26"/>
           <w:lang w:val="pt-BR"/>
         </w:rPr>
         <w:t>(BÊN A):</w:t>
@@ -355,7 +303,7 @@
         <w:tabs>
           <w:tab w:val="left" w:leader="dot" w:pos="9072"/>
         </w:tabs>
-        <w:spacing w:before="120"/>
+        <w:spacing w:before="240" w:after="240" w:line="276" w:lineRule="auto"/>
         <w:rPr>
           <w:sz w:val="28"/>
           <w:szCs w:val="28"/>
@@ -410,7 +358,7 @@
         <w:tabs>
           <w:tab w:val="left" w:leader="dot" w:pos="9072"/>
         </w:tabs>
-        <w:spacing w:before="120"/>
+        <w:spacing w:before="240" w:after="240" w:line="276" w:lineRule="auto"/>
         <w:rPr>
           <w:sz w:val="28"/>
           <w:szCs w:val="28"/>
@@ -639,7 +587,7 @@
         <w:tabs>
           <w:tab w:val="left" w:leader="dot" w:pos="9072"/>
         </w:tabs>
-        <w:spacing w:before="120"/>
+        <w:spacing w:before="240" w:after="240" w:line="276" w:lineRule="auto"/>
         <w:rPr>
           <w:sz w:val="28"/>
           <w:szCs w:val="28"/>
@@ -860,7 +808,7 @@
         <w:tabs>
           <w:tab w:val="left" w:leader="dot" w:pos="9072"/>
         </w:tabs>
-        <w:spacing w:before="120"/>
+        <w:spacing w:before="240" w:after="240" w:line="276" w:lineRule="auto"/>
         <w:rPr>
           <w:sz w:val="28"/>
           <w:szCs w:val="28"/>
@@ -937,7 +885,7 @@
         <w:tabs>
           <w:tab w:val="left" w:leader="dot" w:pos="9072"/>
         </w:tabs>
-        <w:spacing w:before="120"/>
+        <w:spacing w:before="240" w:after="240" w:line="276" w:lineRule="auto"/>
         <w:rPr>
           <w:b/>
           <w:sz w:val="26"/>
@@ -996,7 +944,8 @@
         <w:tabs>
           <w:tab w:val="left" w:leader="dot" w:pos="9072"/>
         </w:tabs>
-        <w:spacing w:before="120"/>
+        <w:spacing w:before="240" w:after="240" w:line="276" w:lineRule="auto"/>
+        <w:jc w:val="both"/>
         <w:rPr>
           <w:bCs/>
           <w:sz w:val="26"/>
@@ -1028,7 +977,8 @@
         <w:tabs>
           <w:tab w:val="left" w:leader="dot" w:pos="9072"/>
         </w:tabs>
-        <w:spacing w:before="120"/>
+        <w:spacing w:before="240" w:after="240" w:line="276" w:lineRule="auto"/>
+        <w:jc w:val="both"/>
         <w:rPr>
           <w:bCs/>
           <w:sz w:val="26"/>
@@ -1069,7 +1019,8 @@
         <w:tabs>
           <w:tab w:val="left" w:leader="dot" w:pos="9072"/>
         </w:tabs>
-        <w:spacing w:before="120"/>
+        <w:spacing w:before="240" w:after="240" w:line="276" w:lineRule="auto"/>
+        <w:jc w:val="both"/>
         <w:rPr>
           <w:bCs/>
           <w:sz w:val="26"/>
@@ -1137,7 +1088,8 @@
         <w:tabs>
           <w:tab w:val="left" w:leader="dot" w:pos="9072"/>
         </w:tabs>
-        <w:spacing w:before="120"/>
+        <w:spacing w:before="240" w:after="240" w:line="276" w:lineRule="auto"/>
+        <w:jc w:val="both"/>
         <w:rPr>
           <w:bCs/>
           <w:sz w:val="26"/>
@@ -1169,7 +1121,8 @@
         <w:tabs>
           <w:tab w:val="left" w:leader="dot" w:pos="9072"/>
         </w:tabs>
-        <w:spacing w:before="120"/>
+        <w:spacing w:before="240" w:after="240" w:line="276" w:lineRule="auto"/>
+        <w:jc w:val="both"/>
         <w:rPr>
           <w:sz w:val="26"/>
           <w:szCs w:val="26"/>
@@ -1190,7 +1143,8 @@
         <w:tabs>
           <w:tab w:val="left" w:leader="dot" w:pos="9072"/>
         </w:tabs>
-        <w:spacing w:before="120"/>
+        <w:spacing w:before="240" w:after="240" w:line="276" w:lineRule="auto"/>
+        <w:jc w:val="both"/>
         <w:rPr>
           <w:sz w:val="26"/>
           <w:szCs w:val="26"/>
@@ -1211,7 +1165,8 @@
         <w:tabs>
           <w:tab w:val="left" w:leader="dot" w:pos="9072"/>
         </w:tabs>
-        <w:spacing w:before="120"/>
+        <w:spacing w:before="240" w:after="240" w:line="276" w:lineRule="auto"/>
+        <w:jc w:val="both"/>
         <w:rPr>
           <w:sz w:val="26"/>
           <w:szCs w:val="26"/>
@@ -1282,7 +1237,8 @@
         <w:tabs>
           <w:tab w:val="left" w:leader="dot" w:pos="9072"/>
         </w:tabs>
-        <w:spacing w:before="120"/>
+        <w:spacing w:before="240" w:after="240" w:line="276" w:lineRule="auto"/>
+        <w:jc w:val="both"/>
         <w:rPr>
           <w:sz w:val="26"/>
           <w:szCs w:val="26"/>
@@ -1327,7 +1283,7 @@
         <w:tabs>
           <w:tab w:val="left" w:leader="dot" w:pos="9072"/>
         </w:tabs>
-        <w:spacing w:before="120"/>
+        <w:spacing w:before="240" w:after="240" w:line="276" w:lineRule="auto"/>
         <w:rPr>
           <w:sz w:val="26"/>
           <w:szCs w:val="26"/>
@@ -1348,7 +1304,8 @@
         <w:tabs>
           <w:tab w:val="left" w:leader="dot" w:pos="9072"/>
         </w:tabs>
-        <w:spacing w:before="120"/>
+        <w:spacing w:before="240" w:after="240" w:line="276" w:lineRule="auto"/>
+        <w:jc w:val="both"/>
         <w:rPr>
           <w:sz w:val="26"/>
           <w:szCs w:val="26"/>
@@ -1361,6 +1318,7 @@
           <w:szCs w:val="26"/>
           <w:lang w:val="pt-BR" w:eastAsia="zh-CN"/>
         </w:rPr>
+        <w:lastRenderedPageBreak/>
         <w:t>Bên A và bên B chịu trách nhiệm trước pháp luật về những lời cam đoan sau đây:</w:t>
       </w:r>
     </w:p>
@@ -1369,7 +1327,8 @@
         <w:tabs>
           <w:tab w:val="left" w:leader="dot" w:pos="9072"/>
         </w:tabs>
-        <w:spacing w:before="120"/>
+        <w:spacing w:before="240" w:after="240" w:line="276" w:lineRule="auto"/>
+        <w:jc w:val="both"/>
         <w:rPr>
           <w:sz w:val="26"/>
           <w:szCs w:val="26"/>
@@ -1390,7 +1349,8 @@
         <w:tabs>
           <w:tab w:val="left" w:leader="dot" w:pos="9072"/>
         </w:tabs>
-        <w:spacing w:before="120"/>
+        <w:spacing w:before="240" w:after="240" w:line="276" w:lineRule="auto"/>
+        <w:jc w:val="both"/>
         <w:rPr>
           <w:sz w:val="26"/>
           <w:szCs w:val="26"/>
@@ -1419,7 +1379,8 @@
         <w:tabs>
           <w:tab w:val="left" w:leader="dot" w:pos="9072"/>
         </w:tabs>
-        <w:spacing w:before="120"/>
+        <w:spacing w:before="240" w:after="240" w:line="276" w:lineRule="auto"/>
+        <w:jc w:val="both"/>
         <w:rPr>
           <w:sz w:val="26"/>
           <w:szCs w:val="26"/>
@@ -1440,7 +1401,8 @@
         <w:tabs>
           <w:tab w:val="left" w:leader="dot" w:pos="9072"/>
         </w:tabs>
-        <w:spacing w:before="120"/>
+        <w:spacing w:before="240" w:after="240" w:line="276" w:lineRule="auto"/>
+        <w:jc w:val="both"/>
         <w:rPr>
           <w:sz w:val="26"/>
           <w:szCs w:val="26"/>
@@ -1461,7 +1423,7 @@
         <w:tabs>
           <w:tab w:val="left" w:leader="dot" w:pos="9072"/>
         </w:tabs>
-        <w:spacing w:before="120"/>
+        <w:spacing w:before="240" w:after="240" w:line="276" w:lineRule="auto"/>
         <w:rPr>
           <w:sz w:val="26"/>
           <w:szCs w:val="26"/>
@@ -1482,7 +1444,8 @@
         <w:tabs>
           <w:tab w:val="left" w:leader="dot" w:pos="9072"/>
         </w:tabs>
-        <w:spacing w:before="120"/>
+        <w:spacing w:before="240" w:after="240" w:line="276" w:lineRule="auto"/>
+        <w:jc w:val="both"/>
         <w:rPr>
           <w:sz w:val="26"/>
           <w:szCs w:val="26"/>
@@ -1503,7 +1466,8 @@
         <w:tabs>
           <w:tab w:val="left" w:leader="dot" w:pos="9072"/>
         </w:tabs>
-        <w:spacing w:before="120"/>
+        <w:spacing w:before="240" w:after="240" w:line="276" w:lineRule="auto"/>
+        <w:jc w:val="both"/>
         <w:rPr>
           <w:sz w:val="26"/>
           <w:szCs w:val="26"/>
@@ -1524,7 +1488,8 @@
         <w:tabs>
           <w:tab w:val="left" w:leader="dot" w:pos="9072"/>
         </w:tabs>
-        <w:spacing w:before="120"/>
+        <w:spacing w:before="240" w:after="240" w:line="276" w:lineRule="auto"/>
+        <w:jc w:val="both"/>
         <w:rPr>
           <w:sz w:val="26"/>
           <w:szCs w:val="26"/>
@@ -1539,8 +1504,6 @@
         </w:rPr>
         <w:t>3/ Giấy ủy quyền có hiệu lực từ ngày ký</w:t>
       </w:r>
-      <w:bookmarkStart w:id="0" w:name="_GoBack"/>
-      <w:bookmarkEnd w:id="0"/>
     </w:p>
     <w:tbl>
       <w:tblPr>
@@ -1564,6 +1527,7 @@
               <w:tabs>
                 <w:tab w:val="right" w:leader="dot" w:pos="9072"/>
               </w:tabs>
+              <w:spacing w:before="240" w:after="240" w:line="276" w:lineRule="auto"/>
               <w:jc w:val="center"/>
               <w:rPr>
                 <w:b/>
@@ -1578,6 +1542,7 @@
               <w:tabs>
                 <w:tab w:val="right" w:leader="dot" w:pos="9072"/>
               </w:tabs>
+              <w:spacing w:before="240" w:after="240" w:line="276" w:lineRule="auto"/>
               <w:jc w:val="center"/>
               <w:rPr>
                 <w:b/>
@@ -1592,6 +1557,7 @@
               <w:tabs>
                 <w:tab w:val="right" w:leader="dot" w:pos="9072"/>
               </w:tabs>
+              <w:spacing w:before="240" w:after="240" w:line="276" w:lineRule="auto"/>
               <w:jc w:val="center"/>
               <w:rPr>
                 <w:b/>
@@ -1615,6 +1581,7 @@
               <w:tabs>
                 <w:tab w:val="right" w:leader="dot" w:pos="9072"/>
               </w:tabs>
+              <w:spacing w:before="240" w:after="240" w:line="276" w:lineRule="auto"/>
               <w:jc w:val="center"/>
               <w:rPr>
                 <w:i/>
@@ -1635,6 +1602,7 @@
           </w:p>
           <w:p>
             <w:pPr>
+              <w:spacing w:before="240" w:after="240" w:line="276" w:lineRule="auto"/>
               <w:rPr>
                 <w:sz w:val="26"/>
                 <w:szCs w:val="26"/>
@@ -1644,6 +1612,7 @@
           </w:p>
           <w:p>
             <w:pPr>
+              <w:spacing w:before="240" w:after="240" w:line="276" w:lineRule="auto"/>
               <w:rPr>
                 <w:sz w:val="26"/>
                 <w:szCs w:val="26"/>
@@ -1653,6 +1622,7 @@
           </w:p>
           <w:p>
             <w:pPr>
+              <w:spacing w:before="240" w:after="240" w:line="276" w:lineRule="auto"/>
               <w:rPr>
                 <w:sz w:val="26"/>
                 <w:szCs w:val="26"/>
@@ -1662,24 +1632,7 @@
           </w:p>
           <w:p>
             <w:pPr>
-              <w:rPr>
-                <w:sz w:val="26"/>
-                <w:szCs w:val="26"/>
-                <w:lang w:val="pt-BR"/>
-              </w:rPr>
-            </w:pPr>
-          </w:p>
-          <w:p>
-            <w:pPr>
-              <w:rPr>
-                <w:sz w:val="26"/>
-                <w:szCs w:val="26"/>
-                <w:lang w:val="pt-BR"/>
-              </w:rPr>
-            </w:pPr>
-          </w:p>
-          <w:p>
-            <w:pPr>
+              <w:spacing w:before="240" w:after="240" w:line="276" w:lineRule="auto"/>
               <w:rPr>
                 <w:sz w:val="26"/>
                 <w:szCs w:val="26"/>
@@ -1703,6 +1656,7 @@
           </w:p>
           <w:p>
             <w:pPr>
+              <w:spacing w:before="240" w:after="240" w:line="276" w:lineRule="auto"/>
               <w:rPr>
                 <w:sz w:val="26"/>
                 <w:szCs w:val="26"/>
@@ -1714,6 +1668,7 @@
               <w:tabs>
                 <w:tab w:val="left" w:pos="1620"/>
               </w:tabs>
+              <w:spacing w:before="240" w:after="240" w:line="276" w:lineRule="auto"/>
               <w:rPr>
                 <w:sz w:val="26"/>
                 <w:szCs w:val="26"/>
@@ -1744,6 +1699,7 @@
               <w:tabs>
                 <w:tab w:val="right" w:leader="dot" w:pos="9072"/>
               </w:tabs>
+              <w:spacing w:before="240" w:after="240" w:line="276" w:lineRule="auto"/>
               <w:jc w:val="center"/>
               <w:rPr>
                 <w:b/>
@@ -1757,6 +1713,7 @@
               <w:tabs>
                 <w:tab w:val="right" w:leader="dot" w:pos="9072"/>
               </w:tabs>
+              <w:spacing w:before="240" w:after="240" w:line="276" w:lineRule="auto"/>
               <w:jc w:val="center"/>
               <w:rPr>
                 <w:b/>
@@ -1770,133 +1727,21 @@
               <w:tabs>
                 <w:tab w:val="right" w:leader="dot" w:pos="9072"/>
               </w:tabs>
+              <w:spacing w:before="240" w:after="240" w:line="276" w:lineRule="auto"/>
               <w:jc w:val="center"/>
               <w:rPr>
                 <w:b/>
-                <w:sz w:val="26"/>
-                <w:szCs w:val="26"/>
-              </w:rPr>
-            </w:pPr>
-            <w:proofErr w:type="spellStart"/>
-            <w:r>
-              <w:rPr>
-                <w:b/>
-                <w:sz w:val="26"/>
-                <w:szCs w:val="26"/>
-              </w:rPr>
-              <w:t>Người</w:t>
-            </w:r>
-            <w:proofErr w:type="spellEnd"/>
-            <w:r>
-              <w:rPr>
-                <w:b/>
-                <w:sz w:val="26"/>
-                <w:szCs w:val="26"/>
-              </w:rPr>
-              <w:t xml:space="preserve"> </w:t>
-            </w:r>
-            <w:proofErr w:type="spellStart"/>
-            <w:r>
-              <w:rPr>
-                <w:b/>
-                <w:sz w:val="26"/>
-                <w:szCs w:val="26"/>
-              </w:rPr>
-              <w:t>uỷ</w:t>
-            </w:r>
-            <w:proofErr w:type="spellEnd"/>
-            <w:r>
-              <w:rPr>
-                <w:b/>
-                <w:sz w:val="26"/>
-                <w:szCs w:val="26"/>
-              </w:rPr>
-              <w:t xml:space="preserve"> </w:t>
-            </w:r>
-            <w:proofErr w:type="spellStart"/>
-            <w:r>
-              <w:rPr>
-                <w:b/>
-                <w:sz w:val="26"/>
-                <w:szCs w:val="26"/>
-              </w:rPr>
-              <w:t>quyền</w:t>
-            </w:r>
-            <w:proofErr w:type="spellEnd"/>
-          </w:p>
-          <w:p>
-            <w:pPr>
-              <w:tabs>
-                <w:tab w:val="right" w:leader="dot" w:pos="9072"/>
-              </w:tabs>
-              <w:jc w:val="center"/>
-              <w:rPr>
-                <w:i/>
                 <w:sz w:val="26"/>
                 <w:szCs w:val="26"/>
               </w:rPr>
             </w:pPr>
             <w:r>
               <w:rPr>
-                <w:i/>
-                <w:sz w:val="26"/>
-                <w:szCs w:val="26"/>
-              </w:rPr>
-              <w:t>(</w:t>
-            </w:r>
-            <w:proofErr w:type="spellStart"/>
-            <w:r>
-              <w:rPr>
-                <w:i/>
-                <w:sz w:val="26"/>
-                <w:szCs w:val="26"/>
-              </w:rPr>
-              <w:t>Ký</w:t>
-            </w:r>
-            <w:proofErr w:type="spellEnd"/>
-            <w:r>
-              <w:rPr>
-                <w:i/>
-                <w:sz w:val="26"/>
-                <w:szCs w:val="26"/>
-              </w:rPr>
-              <w:t xml:space="preserve">, </w:t>
-            </w:r>
-            <w:proofErr w:type="spellStart"/>
-            <w:r>
-              <w:rPr>
-                <w:i/>
-                <w:sz w:val="26"/>
-                <w:szCs w:val="26"/>
-              </w:rPr>
-              <w:t>họ</w:t>
-            </w:r>
-            <w:proofErr w:type="spellEnd"/>
-            <w:r>
-              <w:rPr>
-                <w:i/>
-                <w:sz w:val="26"/>
-                <w:szCs w:val="26"/>
-              </w:rPr>
-              <w:t xml:space="preserve"> </w:t>
-            </w:r>
-            <w:proofErr w:type="spellStart"/>
-            <w:r>
-              <w:rPr>
-                <w:i/>
-                <w:sz w:val="26"/>
-                <w:szCs w:val="26"/>
-              </w:rPr>
-              <w:t>tên</w:t>
-            </w:r>
-            <w:proofErr w:type="spellEnd"/>
-            <w:r>
-              <w:rPr>
-                <w:i/>
-                <w:sz w:val="26"/>
-                <w:szCs w:val="26"/>
-              </w:rPr>
-              <w:t>)</w:t>
+                <w:b/>
+                <w:sz w:val="26"/>
+                <w:szCs w:val="26"/>
+              </w:rPr>
+              <w:t>Người uỷ quyền</w:t>
             </w:r>
           </w:p>
           <w:p>
@@ -1904,6 +1749,29 @@
               <w:tabs>
                 <w:tab w:val="right" w:leader="dot" w:pos="9072"/>
               </w:tabs>
+              <w:spacing w:before="240" w:after="240" w:line="276" w:lineRule="auto"/>
+              <w:jc w:val="center"/>
+              <w:rPr>
+                <w:i/>
+                <w:sz w:val="26"/>
+                <w:szCs w:val="26"/>
+              </w:rPr>
+            </w:pPr>
+            <w:r>
+              <w:rPr>
+                <w:i/>
+                <w:sz w:val="26"/>
+                <w:szCs w:val="26"/>
+              </w:rPr>
+              <w:t>(Ký, họ tên)</w:t>
+            </w:r>
+          </w:p>
+          <w:p>
+            <w:pPr>
+              <w:tabs>
+                <w:tab w:val="right" w:leader="dot" w:pos="9072"/>
+              </w:tabs>
+              <w:spacing w:before="240" w:after="240" w:line="276" w:lineRule="auto"/>
               <w:rPr>
                 <w:i/>
                 <w:sz w:val="26"/>
@@ -1916,6 +1784,7 @@
               <w:tabs>
                 <w:tab w:val="right" w:leader="dot" w:pos="9072"/>
               </w:tabs>
+              <w:spacing w:before="240" w:after="240" w:line="276" w:lineRule="auto"/>
               <w:rPr>
                 <w:i/>
                 <w:sz w:val="26"/>
@@ -1928,6 +1797,7 @@
               <w:tabs>
                 <w:tab w:val="right" w:leader="dot" w:pos="9072"/>
               </w:tabs>
+              <w:spacing w:before="240" w:after="240" w:line="276" w:lineRule="auto"/>
               <w:rPr>
                 <w:i/>
                 <w:sz w:val="26"/>
@@ -1940,6 +1810,7 @@
               <w:tabs>
                 <w:tab w:val="right" w:leader="dot" w:pos="9072"/>
               </w:tabs>
+              <w:spacing w:before="240" w:after="240" w:line="276" w:lineRule="auto"/>
               <w:rPr>
                 <w:i/>
                 <w:sz w:val="26"/>
@@ -1952,6 +1823,7 @@
               <w:tabs>
                 <w:tab w:val="right" w:leader="dot" w:pos="9072"/>
               </w:tabs>
+              <w:spacing w:before="240" w:after="240" w:line="276" w:lineRule="auto"/>
               <w:rPr>
                 <w:i/>
                 <w:sz w:val="26"/>
@@ -1965,6 +1837,7 @@
                 <w:tab w:val="left" w:pos="1177"/>
                 <w:tab w:val="right" w:leader="dot" w:pos="9072"/>
               </w:tabs>
+              <w:spacing w:before="240" w:after="240" w:line="276" w:lineRule="auto"/>
               <w:rPr>
                 <w:sz w:val="26"/>
                 <w:szCs w:val="26"/>
@@ -2013,6 +1886,7 @@
         <w:tabs>
           <w:tab w:val="left" w:pos="5823"/>
         </w:tabs>
+        <w:spacing w:before="240" w:after="240" w:line="276" w:lineRule="auto"/>
         <w:rPr>
           <w:sz w:val="26"/>
           <w:szCs w:val="26"/>
@@ -2045,6 +1919,7 @@
         <w:tabs>
           <w:tab w:val="right" w:leader="dot" w:pos="9072"/>
         </w:tabs>
+        <w:spacing w:before="240" w:after="240" w:line="276" w:lineRule="auto"/>
         <w:rPr>
           <w:sz w:val="26"/>
           <w:szCs w:val="26"/>
@@ -2070,6 +1945,7 @@
         <w:tabs>
           <w:tab w:val="center" w:pos="4500"/>
         </w:tabs>
+        <w:spacing w:before="240" w:after="240" w:line="276" w:lineRule="auto"/>
         <w:rPr>
           <w:sz w:val="26"/>
           <w:szCs w:val="26"/>
@@ -2092,7 +1968,7 @@
     </w:p>
     <w:sectPr>
       <w:pgSz w:w="11907" w:h="16839" w:code="9"/>
-      <w:pgMar w:top="720" w:right="927" w:bottom="719" w:left="1800" w:header="720" w:footer="720" w:gutter="0"/>
+      <w:pgMar w:top="1440" w:right="1440" w:bottom="1440" w:left="1440" w:header="720" w:footer="720" w:gutter="0"/>
       <w:cols w:space="720"/>
       <w:docGrid w:linePitch="360"/>
     </w:sectPr>
@@ -2101,7 +1977,7 @@
 </file>
 
 <file path=word/numbering.xml><?xml version="1.0" encoding="utf-8"?>
-<w:numbering xmlns:wpc="http://schemas.microsoft.com/office/word/2010/wordprocessingCanvas" xmlns:mc="http://schemas.openxmlformats.org/markup-compatibility/2006" xmlns:o="urn:schemas-microsoft-com:office:office" xmlns:r="http://schemas.openxmlformats.org/officeDocument/2006/relationships" xmlns:m="http://schemas.openxmlformats.org/officeDocument/2006/math" xmlns:v="urn:schemas-microsoft-com:vml" xmlns:wp14="http://schemas.microsoft.com/office/word/2010/wordprocessingDrawing" xmlns:wp="http://schemas.openxmlformats.org/drawingml/2006/wordprocessingDrawing" xmlns:w10="urn:schemas-microsoft-com:office:word" xmlns:w="http://schemas.openxmlformats.org/wordprocessingml/2006/main" xmlns:w14="http://schemas.microsoft.com/office/word/2010/wordml" xmlns:w15="http://schemas.microsoft.com/office/word/2012/wordml" xmlns:wpg="http://schemas.microsoft.com/office/word/2010/wordprocessingGroup" xmlns:wpi="http://schemas.microsoft.com/office/word/2010/wordprocessingInk" xmlns:wne="http://schemas.microsoft.com/office/word/2006/wordml" xmlns:wps="http://schemas.microsoft.com/office/word/2010/wordprocessingShape" mc:Ignorable="w14 w15 wp14">
+<w:numbering xmlns:wpc="http://schemas.microsoft.com/office/word/2010/wordprocessingCanvas" xmlns:cx="http://schemas.microsoft.com/office/drawing/2014/chartex" xmlns:cx1="http://schemas.microsoft.com/office/drawing/2015/9/8/chartex" xmlns:cx2="http://schemas.microsoft.com/office/drawing/2015/10/21/chartex" xmlns:cx3="http://schemas.microsoft.com/office/drawing/2016/5/9/chartex" xmlns:cx4="http://schemas.microsoft.com/office/drawing/2016/5/10/chartex" xmlns:cx5="http://schemas.microsoft.com/office/drawing/2016/5/11/chartex" xmlns:cx6="http://schemas.microsoft.com/office/drawing/2016/5/12/chartex" xmlns:cx7="http://schemas.microsoft.com/office/drawing/2016/5/13/chartex" xmlns:cx8="http://schemas.microsoft.com/office/drawing/2016/5/14/chartex" xmlns:mc="http://schemas.openxmlformats.org/markup-compatibility/2006" xmlns:aink="http://schemas.microsoft.com/office/drawing/2016/ink" xmlns:am3d="http://schemas.microsoft.com/office/drawing/2017/model3d" xmlns:o="urn:schemas-microsoft-com:office:office" xmlns:oel="http://schemas.microsoft.com/office/2019/extlst" xmlns:r="http://schemas.openxmlformats.org/officeDocument/2006/relationships" xmlns:m="http://schemas.openxmlformats.org/officeDocument/2006/math" xmlns:v="urn:schemas-microsoft-com:vml" xmlns:wp14="http://schemas.microsoft.com/office/word/2010/wordprocessingDrawing" xmlns:wp="http://schemas.openxmlformats.org/drawingml/2006/wordprocessingDrawing" xmlns:w10="urn:schemas-microsoft-com:office:word" xmlns:w="http://schemas.openxmlformats.org/wordprocessingml/2006/main" xmlns:w14="http://schemas.microsoft.com/office/word/2010/wordml" xmlns:w15="http://schemas.microsoft.com/office/word/2012/wordml" xmlns:w16cex="http://schemas.microsoft.com/office/word/2018/wordml/cex" xmlns:w16cid="http://schemas.microsoft.com/office/word/2016/wordml/cid" xmlns:w16="http://schemas.microsoft.com/office/word/2018/wordml" xmlns:w16sdtdh="http://schemas.microsoft.com/office/word/2020/wordml/sdtdatahash" xmlns:w16se="http://schemas.microsoft.com/office/word/2015/wordml/symex" xmlns:wpg="http://schemas.microsoft.com/office/word/2010/wordprocessingGroup" xmlns:wpi="http://schemas.microsoft.com/office/word/2010/wordprocessingInk" xmlns:wne="http://schemas.microsoft.com/office/word/2006/wordml" xmlns:wps="http://schemas.microsoft.com/office/word/2010/wordprocessingShape" mc:Ignorable="w14 w15 w16se w16cid w16 w16cex w16sdtdh wp14">
   <w:abstractNum w:abstractNumId="0" w15:restartNumberingAfterBreak="0">
     <w:nsid w:val="3DF10158"/>
     <w:multiLevelType w:val="hybridMultilevel"/>
@@ -2393,20 +2269,20 @@
       </w:pPr>
     </w:lvl>
   </w:abstractNum>
-  <w:num w:numId="1">
+  <w:num w:numId="1" w16cid:durableId="345132473">
     <w:abstractNumId w:val="1"/>
   </w:num>
-  <w:num w:numId="2">
+  <w:num w:numId="2" w16cid:durableId="1324578708">
     <w:abstractNumId w:val="2"/>
   </w:num>
-  <w:num w:numId="3">
+  <w:num w:numId="3" w16cid:durableId="567887452">
     <w:abstractNumId w:val="0"/>
   </w:num>
 </w:numbering>
 </file>
 
 <file path=word/styles.xml><?xml version="1.0" encoding="utf-8"?>
-<w:styles xmlns:mc="http://schemas.openxmlformats.org/markup-compatibility/2006" xmlns:r="http://schemas.openxmlformats.org/officeDocument/2006/relationships" xmlns:w="http://schemas.openxmlformats.org/wordprocessingml/2006/main" xmlns:w14="http://schemas.microsoft.com/office/word/2010/wordml" xmlns:w15="http://schemas.microsoft.com/office/word/2012/wordml" mc:Ignorable="w14 w15">
+<w:styles xmlns:mc="http://schemas.openxmlformats.org/markup-compatibility/2006" xmlns:r="http://schemas.openxmlformats.org/officeDocument/2006/relationships" xmlns:w="http://schemas.openxmlformats.org/wordprocessingml/2006/main" xmlns:w14="http://schemas.microsoft.com/office/word/2010/wordml" xmlns:w15="http://schemas.microsoft.com/office/word/2012/wordml" xmlns:w16cex="http://schemas.microsoft.com/office/word/2018/wordml/cex" xmlns:w16cid="http://schemas.microsoft.com/office/word/2016/wordml/cid" xmlns:w16="http://schemas.microsoft.com/office/word/2018/wordml" xmlns:w16sdtdh="http://schemas.microsoft.com/office/word/2020/wordml/sdtdatahash" xmlns:w16se="http://schemas.microsoft.com/office/word/2015/wordml/symex" mc:Ignorable="w14 w15 w16se w16cid w16 w16cex w16sdtdh">
   <w:docDefaults>
     <w:rPrDefault>
       <w:rPr>
@@ -2416,7 +2292,7 @@
     </w:rPrDefault>
     <w:pPrDefault/>
   </w:docDefaults>
-  <w:latentStyles w:defLockedState="0" w:defUIPriority="99" w:defSemiHidden="0" w:defUnhideWhenUsed="0" w:defQFormat="0" w:count="371">
+  <w:latentStyles w:defLockedState="0" w:defUIPriority="99" w:defSemiHidden="0" w:defUnhideWhenUsed="0" w:defQFormat="0" w:count="376">
     <w:lsdException w:name="Normal" w:uiPriority="0" w:qFormat="1"/>
     <w:lsdException w:name="heading 1" w:uiPriority="9" w:qFormat="1"/>
     <w:lsdException w:name="heading 2" w:semiHidden="1" w:uiPriority="9" w:unhideWhenUsed="1" w:qFormat="1"/>
@@ -2788,6 +2664,11 @@
     <w:lsdException w:name="List Table 5 Dark Accent 6" w:uiPriority="50"/>
     <w:lsdException w:name="List Table 6 Colorful Accent 6" w:uiPriority="51"/>
     <w:lsdException w:name="List Table 7 Colorful Accent 6" w:uiPriority="52"/>
+    <w:lsdException w:name="Mention" w:semiHidden="1" w:unhideWhenUsed="1"/>
+    <w:lsdException w:name="Smart Hyperlink" w:semiHidden="1" w:unhideWhenUsed="1"/>
+    <w:lsdException w:name="Hashtag" w:semiHidden="1" w:unhideWhenUsed="1"/>
+    <w:lsdException w:name="Unresolved Mention" w:semiHidden="1" w:unhideWhenUsed="1"/>
+    <w:lsdException w:name="Smart Link" w:semiHidden="1" w:unhideWhenUsed="1"/>
   </w:latentStyles>
   <w:style w:type="paragraph" w:default="1" w:styleId="Normal">
     <w:name w:val="Normal"/>

--- a/uploads/files/change_info/change_info_uyquyen.docx
+++ b/uploads/files/change_info/change_info_uyquyen.docx
@@ -7,7 +7,7 @@
         <w:tabs>
           <w:tab w:val="right" w:leader="dot" w:pos="9072"/>
         </w:tabs>
-        <w:spacing w:before="240" w:after="240" w:line="276" w:lineRule="auto"/>
+        <w:spacing w:before="120" w:after="120"/>
         <w:jc w:val="center"/>
         <w:rPr>
           <w:b/>
@@ -29,7 +29,7 @@
         <w:tabs>
           <w:tab w:val="right" w:leader="dot" w:pos="9072"/>
         </w:tabs>
-        <w:spacing w:before="240" w:after="240" w:line="276" w:lineRule="auto"/>
+        <w:spacing w:before="120" w:after="120"/>
         <w:jc w:val="center"/>
         <w:rPr>
           <w:b/>
@@ -51,7 +51,7 @@
         <w:tabs>
           <w:tab w:val="right" w:leader="dot" w:pos="9072"/>
         </w:tabs>
-        <w:spacing w:before="240" w:after="240" w:line="276" w:lineRule="auto"/>
+        <w:spacing w:before="120" w:after="120"/>
         <w:jc w:val="center"/>
         <w:rPr>
           <w:b/>
@@ -75,7 +75,7 @@
         <w:tabs>
           <w:tab w:val="right" w:leader="dot" w:pos="9072"/>
         </w:tabs>
-        <w:spacing w:before="240" w:after="240" w:line="276" w:lineRule="auto"/>
+        <w:spacing w:before="120" w:after="120"/>
         <w:jc w:val="right"/>
         <w:rPr>
           <w:i/>
@@ -223,7 +223,7 @@
         <w:tabs>
           <w:tab w:val="right" w:leader="dot" w:pos="9072"/>
         </w:tabs>
-        <w:spacing w:before="240" w:after="240" w:line="276" w:lineRule="auto"/>
+        <w:spacing w:before="120" w:after="120"/>
         <w:jc w:val="center"/>
         <w:rPr>
           <w:b/>
@@ -238,7 +238,7 @@
         <w:tabs>
           <w:tab w:val="right" w:leader="dot" w:pos="9072"/>
         </w:tabs>
-        <w:spacing w:before="240" w:after="240" w:line="276" w:lineRule="auto"/>
+        <w:spacing w:before="120" w:after="120"/>
         <w:jc w:val="center"/>
         <w:rPr>
           <w:b/>
@@ -262,7 +262,7 @@
         <w:tabs>
           <w:tab w:val="left" w:pos="8115"/>
         </w:tabs>
-        <w:spacing w:before="240" w:after="240" w:line="276" w:lineRule="auto"/>
+        <w:spacing w:before="120" w:after="120"/>
         <w:rPr>
           <w:b/>
           <w:sz w:val="26"/>
@@ -303,7 +303,8 @@
         <w:tabs>
           <w:tab w:val="left" w:leader="dot" w:pos="9072"/>
         </w:tabs>
-        <w:spacing w:before="240" w:after="240" w:line="276" w:lineRule="auto"/>
+        <w:spacing w:before="120" w:after="120"/>
+        <w:jc w:val="both"/>
         <w:rPr>
           <w:sz w:val="28"/>
           <w:szCs w:val="28"/>
@@ -358,7 +359,8 @@
         <w:tabs>
           <w:tab w:val="left" w:leader="dot" w:pos="9072"/>
         </w:tabs>
-        <w:spacing w:before="240" w:after="240" w:line="276" w:lineRule="auto"/>
+        <w:spacing w:before="120" w:after="120"/>
+        <w:jc w:val="both"/>
         <w:rPr>
           <w:sz w:val="28"/>
           <w:szCs w:val="28"/>
@@ -587,7 +589,8 @@
         <w:tabs>
           <w:tab w:val="left" w:leader="dot" w:pos="9072"/>
         </w:tabs>
-        <w:spacing w:before="240" w:after="240" w:line="276" w:lineRule="auto"/>
+        <w:spacing w:before="120" w:after="120"/>
+        <w:jc w:val="both"/>
         <w:rPr>
           <w:sz w:val="28"/>
           <w:szCs w:val="28"/>
@@ -808,7 +811,8 @@
         <w:tabs>
           <w:tab w:val="left" w:leader="dot" w:pos="9072"/>
         </w:tabs>
-        <w:spacing w:before="240" w:after="240" w:line="276" w:lineRule="auto"/>
+        <w:spacing w:before="120" w:after="120"/>
+        <w:jc w:val="both"/>
         <w:rPr>
           <w:sz w:val="28"/>
           <w:szCs w:val="28"/>
@@ -885,7 +889,7 @@
         <w:tabs>
           <w:tab w:val="left" w:leader="dot" w:pos="9072"/>
         </w:tabs>
-        <w:spacing w:before="240" w:after="240" w:line="276" w:lineRule="auto"/>
+        <w:spacing w:before="120" w:after="120"/>
         <w:rPr>
           <w:b/>
           <w:sz w:val="26"/>
@@ -944,7 +948,7 @@
         <w:tabs>
           <w:tab w:val="left" w:leader="dot" w:pos="9072"/>
         </w:tabs>
-        <w:spacing w:before="240" w:after="240" w:line="276" w:lineRule="auto"/>
+        <w:spacing w:before="120" w:after="120"/>
         <w:jc w:val="both"/>
         <w:rPr>
           <w:bCs/>
@@ -977,7 +981,7 @@
         <w:tabs>
           <w:tab w:val="left" w:leader="dot" w:pos="9072"/>
         </w:tabs>
-        <w:spacing w:before="240" w:after="240" w:line="276" w:lineRule="auto"/>
+        <w:spacing w:before="120" w:after="120"/>
         <w:jc w:val="both"/>
         <w:rPr>
           <w:bCs/>
@@ -1019,7 +1023,7 @@
         <w:tabs>
           <w:tab w:val="left" w:leader="dot" w:pos="9072"/>
         </w:tabs>
-        <w:spacing w:before="240" w:after="240" w:line="276" w:lineRule="auto"/>
+        <w:spacing w:before="120" w:after="120"/>
         <w:jc w:val="both"/>
         <w:rPr>
           <w:bCs/>
@@ -1088,7 +1092,7 @@
         <w:tabs>
           <w:tab w:val="left" w:leader="dot" w:pos="9072"/>
         </w:tabs>
-        <w:spacing w:before="240" w:after="240" w:line="276" w:lineRule="auto"/>
+        <w:spacing w:before="120" w:after="120"/>
         <w:jc w:val="both"/>
         <w:rPr>
           <w:bCs/>
@@ -1121,7 +1125,7 @@
         <w:tabs>
           <w:tab w:val="left" w:leader="dot" w:pos="9072"/>
         </w:tabs>
-        <w:spacing w:before="240" w:after="240" w:line="276" w:lineRule="auto"/>
+        <w:spacing w:before="120" w:after="120"/>
         <w:jc w:val="both"/>
         <w:rPr>
           <w:sz w:val="26"/>
@@ -1143,7 +1147,7 @@
         <w:tabs>
           <w:tab w:val="left" w:leader="dot" w:pos="9072"/>
         </w:tabs>
-        <w:spacing w:before="240" w:after="240" w:line="276" w:lineRule="auto"/>
+        <w:spacing w:before="120" w:after="120"/>
         <w:jc w:val="both"/>
         <w:rPr>
           <w:sz w:val="26"/>
@@ -1165,7 +1169,7 @@
         <w:tabs>
           <w:tab w:val="left" w:leader="dot" w:pos="9072"/>
         </w:tabs>
-        <w:spacing w:before="240" w:after="240" w:line="276" w:lineRule="auto"/>
+        <w:spacing w:before="120" w:after="120"/>
         <w:jc w:val="both"/>
         <w:rPr>
           <w:sz w:val="26"/>
@@ -1237,7 +1241,7 @@
         <w:tabs>
           <w:tab w:val="left" w:leader="dot" w:pos="9072"/>
         </w:tabs>
-        <w:spacing w:before="240" w:after="240" w:line="276" w:lineRule="auto"/>
+        <w:spacing w:before="120" w:after="120"/>
         <w:jc w:val="both"/>
         <w:rPr>
           <w:sz w:val="26"/>
@@ -1283,7 +1287,7 @@
         <w:tabs>
           <w:tab w:val="left" w:leader="dot" w:pos="9072"/>
         </w:tabs>
-        <w:spacing w:before="240" w:after="240" w:line="276" w:lineRule="auto"/>
+        <w:spacing w:before="120" w:after="120"/>
         <w:rPr>
           <w:sz w:val="26"/>
           <w:szCs w:val="26"/>
@@ -1304,7 +1308,7 @@
         <w:tabs>
           <w:tab w:val="left" w:leader="dot" w:pos="9072"/>
         </w:tabs>
-        <w:spacing w:before="240" w:after="240" w:line="276" w:lineRule="auto"/>
+        <w:spacing w:before="120" w:after="120"/>
         <w:jc w:val="both"/>
         <w:rPr>
           <w:sz w:val="26"/>
@@ -1318,8 +1322,170 @@
           <w:szCs w:val="26"/>
           <w:lang w:val="pt-BR" w:eastAsia="zh-CN"/>
         </w:rPr>
+        <w:t>Bên A và bên B chịu trách nhiệm trước pháp luật về những lời cam đoan sau đây:</w:t>
+      </w:r>
+    </w:p>
+    <w:p>
+      <w:pPr>
+        <w:tabs>
+          <w:tab w:val="left" w:leader="dot" w:pos="9072"/>
+        </w:tabs>
+        <w:spacing w:before="120" w:after="120"/>
+        <w:jc w:val="both"/>
+        <w:rPr>
+          <w:sz w:val="26"/>
+          <w:szCs w:val="26"/>
+          <w:lang w:val="pt-BR" w:eastAsia="zh-CN"/>
+        </w:rPr>
+      </w:pPr>
+      <w:r>
+        <w:rPr>
+          <w:sz w:val="26"/>
+          <w:szCs w:val="26"/>
+          <w:lang w:val="pt-BR" w:eastAsia="zh-CN"/>
+        </w:rPr>
+        <w:t>1/ Bên A chịu trách nhiệm cho bên B thực hiện trong phạm vi được ủy quyền</w:t>
+      </w:r>
+    </w:p>
+    <w:p>
+      <w:pPr>
+        <w:tabs>
+          <w:tab w:val="left" w:leader="dot" w:pos="9072"/>
+        </w:tabs>
+        <w:spacing w:before="120" w:after="120"/>
+        <w:jc w:val="both"/>
+        <w:rPr>
+          <w:sz w:val="26"/>
+          <w:szCs w:val="26"/>
+          <w:lang w:val="pt-BR" w:eastAsia="zh-CN"/>
+        </w:rPr>
+      </w:pPr>
+      <w:r>
+        <w:rPr>
+          <w:sz w:val="26"/>
+          <w:szCs w:val="26"/>
+          <w:lang w:val="pt-BR" w:eastAsia="zh-CN"/>
+        </w:rPr>
+        <w:t>2/ Bên thực hiện theo ủy quyền phải báo cho bên A</w:t>
+      </w:r>
+      <w:r>
+        <w:rPr>
+          <w:sz w:val="26"/>
+          <w:szCs w:val="26"/>
+          <w:lang w:val="pt-BR" w:eastAsia="zh-CN"/>
+        </w:rPr>
+        <w:t xml:space="preserve"> về việc thực hiện công việc nêu trên</w:t>
+      </w:r>
+    </w:p>
+    <w:p>
+      <w:pPr>
+        <w:tabs>
+          <w:tab w:val="left" w:leader="dot" w:pos="9072"/>
+        </w:tabs>
+        <w:spacing w:before="120" w:after="120"/>
+        <w:jc w:val="both"/>
+        <w:rPr>
+          <w:sz w:val="26"/>
+          <w:szCs w:val="26"/>
+          <w:lang w:val="pt-BR" w:eastAsia="zh-CN"/>
+        </w:rPr>
+      </w:pPr>
+      <w:r>
+        <w:rPr>
+          <w:sz w:val="26"/>
+          <w:szCs w:val="26"/>
+          <w:lang w:val="pt-BR" w:eastAsia="zh-CN"/>
+        </w:rPr>
+        <w:t>3/ Việc giao kết giấy ủy quyền này hoàn toàn tự nguyện, không bị lừa dối hoặc ép buộc</w:t>
+      </w:r>
+    </w:p>
+    <w:p>
+      <w:pPr>
+        <w:tabs>
+          <w:tab w:val="left" w:leader="dot" w:pos="9072"/>
+        </w:tabs>
+        <w:spacing w:before="120" w:after="120"/>
+        <w:jc w:val="both"/>
+        <w:rPr>
+          <w:sz w:val="26"/>
+          <w:szCs w:val="26"/>
+          <w:lang w:val="pt-BR" w:eastAsia="zh-CN"/>
+        </w:rPr>
+      </w:pPr>
+      <w:r>
+        <w:rPr>
+          <w:sz w:val="26"/>
+          <w:szCs w:val="26"/>
+          <w:lang w:val="pt-BR" w:eastAsia="zh-CN"/>
+        </w:rPr>
+        <w:t>4/ thực hiện đúng và đầy đủ các thảo thuận đã ghi trong giấy ủy quyền này</w:t>
+      </w:r>
+    </w:p>
+    <w:p>
+      <w:pPr>
+        <w:tabs>
+          <w:tab w:val="left" w:leader="dot" w:pos="9072"/>
+        </w:tabs>
+        <w:spacing w:before="120" w:after="120"/>
+        <w:jc w:val="both"/>
+        <w:rPr>
+          <w:sz w:val="26"/>
+          <w:szCs w:val="26"/>
+          <w:lang w:val="pt-BR" w:eastAsia="zh-CN"/>
+        </w:rPr>
+      </w:pPr>
+      <w:r>
+        <w:rPr>
+          <w:sz w:val="26"/>
+          <w:szCs w:val="26"/>
+          <w:lang w:val="pt-BR" w:eastAsia="zh-CN"/>
+        </w:rPr>
+        <w:t>ĐIỀU 4: ĐIỀU KHOẢN CUỐI CÙNG</w:t>
+      </w:r>
+    </w:p>
+    <w:p>
+      <w:pPr>
+        <w:tabs>
+          <w:tab w:val="left" w:leader="dot" w:pos="9072"/>
+        </w:tabs>
+        <w:spacing w:before="120" w:after="120"/>
+        <w:jc w:val="both"/>
+        <w:rPr>
+          <w:sz w:val="26"/>
+          <w:szCs w:val="26"/>
+          <w:lang w:val="pt-BR" w:eastAsia="zh-CN"/>
+        </w:rPr>
+      </w:pPr>
+      <w:r>
+        <w:rPr>
+          <w:sz w:val="26"/>
+          <w:szCs w:val="26"/>
+          <w:lang w:val="pt-BR" w:eastAsia="zh-CN"/>
+        </w:rPr>
+        <w:t>1/ Hai bên công nhận đã hiểu rõ ủy quyền, nghĩa vụ và lợi ích hợp pháp của mình, ý nghĩa và hậu quả pháp lý của việc giao kết giấy ủy quyền này</w:t>
+      </w:r>
+    </w:p>
+    <w:p>
+      <w:pPr>
+        <w:tabs>
+          <w:tab w:val="left" w:leader="dot" w:pos="9072"/>
+        </w:tabs>
+        <w:spacing w:before="120" w:after="120"/>
+        <w:jc w:val="both"/>
+        <w:rPr>
+          <w:sz w:val="26"/>
+          <w:szCs w:val="26"/>
+          <w:lang w:val="pt-BR" w:eastAsia="zh-CN"/>
+        </w:rPr>
+      </w:pPr>
+      <w:r>
+        <w:rPr>
+          <w:sz w:val="26"/>
+          <w:szCs w:val="26"/>
+          <w:lang w:val="pt-BR" w:eastAsia="zh-CN"/>
+        </w:rPr>
         <w:lastRenderedPageBreak/>
-        <w:t>Bên A và bên B chịu trách nhiệm trước pháp luật về những lời cam đoan sau đây:</w:t>
+        <w:t>2/ Hai bên đã tự đọc giấy ủy quyền, đã hiểu và đồng ý tất cả các điều khoản ghi trong giấy và ký vào giấy ủy quyền này</w:t>
       </w:r>
     </w:p>
     <w:p>
@@ -1327,168 +1493,7 @@
         <w:tabs>
           <w:tab w:val="left" w:leader="dot" w:pos="9072"/>
         </w:tabs>
-        <w:spacing w:before="240" w:after="240" w:line="276" w:lineRule="auto"/>
-        <w:jc w:val="both"/>
-        <w:rPr>
-          <w:sz w:val="26"/>
-          <w:szCs w:val="26"/>
-          <w:lang w:val="pt-BR" w:eastAsia="zh-CN"/>
-        </w:rPr>
-      </w:pPr>
-      <w:r>
-        <w:rPr>
-          <w:sz w:val="26"/>
-          <w:szCs w:val="26"/>
-          <w:lang w:val="pt-BR" w:eastAsia="zh-CN"/>
-        </w:rPr>
-        <w:t>1/ Bên A chịu trách nhiệm cho bên B thực hiện trong phạm vi được ủy quyền</w:t>
-      </w:r>
-    </w:p>
-    <w:p>
-      <w:pPr>
-        <w:tabs>
-          <w:tab w:val="left" w:leader="dot" w:pos="9072"/>
-        </w:tabs>
-        <w:spacing w:before="240" w:after="240" w:line="276" w:lineRule="auto"/>
-        <w:jc w:val="both"/>
-        <w:rPr>
-          <w:sz w:val="26"/>
-          <w:szCs w:val="26"/>
-          <w:lang w:val="pt-BR" w:eastAsia="zh-CN"/>
-        </w:rPr>
-      </w:pPr>
-      <w:r>
-        <w:rPr>
-          <w:sz w:val="26"/>
-          <w:szCs w:val="26"/>
-          <w:lang w:val="pt-BR" w:eastAsia="zh-CN"/>
-        </w:rPr>
-        <w:t>2/ Bên thực hiện theo ủy quyền phải báo cho bên A</w:t>
-      </w:r>
-      <w:r>
-        <w:rPr>
-          <w:sz w:val="26"/>
-          <w:szCs w:val="26"/>
-          <w:lang w:val="pt-BR" w:eastAsia="zh-CN"/>
-        </w:rPr>
-        <w:t xml:space="preserve"> về việc thực hiện công việc nêu trên</w:t>
-      </w:r>
-    </w:p>
-    <w:p>
-      <w:pPr>
-        <w:tabs>
-          <w:tab w:val="left" w:leader="dot" w:pos="9072"/>
-        </w:tabs>
-        <w:spacing w:before="240" w:after="240" w:line="276" w:lineRule="auto"/>
-        <w:jc w:val="both"/>
-        <w:rPr>
-          <w:sz w:val="26"/>
-          <w:szCs w:val="26"/>
-          <w:lang w:val="pt-BR" w:eastAsia="zh-CN"/>
-        </w:rPr>
-      </w:pPr>
-      <w:r>
-        <w:rPr>
-          <w:sz w:val="26"/>
-          <w:szCs w:val="26"/>
-          <w:lang w:val="pt-BR" w:eastAsia="zh-CN"/>
-        </w:rPr>
-        <w:t>3/ Việc giao kết giấy ủy quyền này hoàn toàn tự nguyện, không bị lừa dối hoặc ép buộc</w:t>
-      </w:r>
-    </w:p>
-    <w:p>
-      <w:pPr>
-        <w:tabs>
-          <w:tab w:val="left" w:leader="dot" w:pos="9072"/>
-        </w:tabs>
-        <w:spacing w:before="240" w:after="240" w:line="276" w:lineRule="auto"/>
-        <w:jc w:val="both"/>
-        <w:rPr>
-          <w:sz w:val="26"/>
-          <w:szCs w:val="26"/>
-          <w:lang w:val="pt-BR" w:eastAsia="zh-CN"/>
-        </w:rPr>
-      </w:pPr>
-      <w:r>
-        <w:rPr>
-          <w:sz w:val="26"/>
-          <w:szCs w:val="26"/>
-          <w:lang w:val="pt-BR" w:eastAsia="zh-CN"/>
-        </w:rPr>
-        <w:t>4/ thực hiện đúng và đầy đủ các thảo thuận đã ghi trong giấy ủy quyền này</w:t>
-      </w:r>
-    </w:p>
-    <w:p>
-      <w:pPr>
-        <w:tabs>
-          <w:tab w:val="left" w:leader="dot" w:pos="9072"/>
-        </w:tabs>
-        <w:spacing w:before="240" w:after="240" w:line="276" w:lineRule="auto"/>
-        <w:rPr>
-          <w:sz w:val="26"/>
-          <w:szCs w:val="26"/>
-          <w:lang w:val="pt-BR" w:eastAsia="zh-CN"/>
-        </w:rPr>
-      </w:pPr>
-      <w:r>
-        <w:rPr>
-          <w:sz w:val="26"/>
-          <w:szCs w:val="26"/>
-          <w:lang w:val="pt-BR" w:eastAsia="zh-CN"/>
-        </w:rPr>
-        <w:t>ĐIỀU 4: ĐIỀU KHOẢN CUỐI CÙNG</w:t>
-      </w:r>
-    </w:p>
-    <w:p>
-      <w:pPr>
-        <w:tabs>
-          <w:tab w:val="left" w:leader="dot" w:pos="9072"/>
-        </w:tabs>
-        <w:spacing w:before="240" w:after="240" w:line="276" w:lineRule="auto"/>
-        <w:jc w:val="both"/>
-        <w:rPr>
-          <w:sz w:val="26"/>
-          <w:szCs w:val="26"/>
-          <w:lang w:val="pt-BR" w:eastAsia="zh-CN"/>
-        </w:rPr>
-      </w:pPr>
-      <w:r>
-        <w:rPr>
-          <w:sz w:val="26"/>
-          <w:szCs w:val="26"/>
-          <w:lang w:val="pt-BR" w:eastAsia="zh-CN"/>
-        </w:rPr>
-        <w:t>1/ Hai bên công nhận đã hiểu rõ ủy quyền, nghĩa vụ và lợi ích hợp pháp của mình, ý nghĩa và hậu quả pháp lý của việc giao kết giấy ủy quyền này</w:t>
-      </w:r>
-    </w:p>
-    <w:p>
-      <w:pPr>
-        <w:tabs>
-          <w:tab w:val="left" w:leader="dot" w:pos="9072"/>
-        </w:tabs>
-        <w:spacing w:before="240" w:after="240" w:line="276" w:lineRule="auto"/>
-        <w:jc w:val="both"/>
-        <w:rPr>
-          <w:sz w:val="26"/>
-          <w:szCs w:val="26"/>
-          <w:lang w:val="pt-BR" w:eastAsia="zh-CN"/>
-        </w:rPr>
-      </w:pPr>
-      <w:r>
-        <w:rPr>
-          <w:sz w:val="26"/>
-          <w:szCs w:val="26"/>
-          <w:lang w:val="pt-BR" w:eastAsia="zh-CN"/>
-        </w:rPr>
-        <w:t>2/ Hai bên đã tự đọc giấy ủy quyền, đã hiểu và đồng ý tất cả các điều khoản ghi trong giấy và ký vào giấy ủy quyền này</w:t>
-      </w:r>
-    </w:p>
-    <w:p>
-      <w:pPr>
-        <w:tabs>
-          <w:tab w:val="left" w:leader="dot" w:pos="9072"/>
-        </w:tabs>
-        <w:spacing w:before="240" w:after="240" w:line="276" w:lineRule="auto"/>
+        <w:spacing w:before="120" w:after="120"/>
         <w:jc w:val="both"/>
         <w:rPr>
           <w:sz w:val="26"/>
@@ -1527,7 +1532,7 @@
               <w:tabs>
                 <w:tab w:val="right" w:leader="dot" w:pos="9072"/>
               </w:tabs>
-              <w:spacing w:before="240" w:after="240" w:line="276" w:lineRule="auto"/>
+              <w:spacing w:before="120" w:after="120"/>
               <w:jc w:val="center"/>
               <w:rPr>
                 <w:b/>
@@ -1542,7 +1547,7 @@
               <w:tabs>
                 <w:tab w:val="right" w:leader="dot" w:pos="9072"/>
               </w:tabs>
-              <w:spacing w:before="240" w:after="240" w:line="276" w:lineRule="auto"/>
+              <w:spacing w:before="120" w:after="120"/>
               <w:jc w:val="center"/>
               <w:rPr>
                 <w:b/>
@@ -1557,7 +1562,7 @@
               <w:tabs>
                 <w:tab w:val="right" w:leader="dot" w:pos="9072"/>
               </w:tabs>
-              <w:spacing w:before="240" w:after="240" w:line="276" w:lineRule="auto"/>
+              <w:spacing w:before="120" w:after="120"/>
               <w:jc w:val="center"/>
               <w:rPr>
                 <w:b/>
@@ -1581,7 +1586,7 @@
               <w:tabs>
                 <w:tab w:val="right" w:leader="dot" w:pos="9072"/>
               </w:tabs>
-              <w:spacing w:before="240" w:after="240" w:line="276" w:lineRule="auto"/>
+              <w:spacing w:before="120" w:after="120"/>
               <w:jc w:val="center"/>
               <w:rPr>
                 <w:i/>
@@ -1602,7 +1607,7 @@
           </w:p>
           <w:p>
             <w:pPr>
-              <w:spacing w:before="240" w:after="240" w:line="276" w:lineRule="auto"/>
+              <w:spacing w:before="120" w:after="120"/>
               <w:rPr>
                 <w:sz w:val="26"/>
                 <w:szCs w:val="26"/>
@@ -1612,7 +1617,7 @@
           </w:p>
           <w:p>
             <w:pPr>
-              <w:spacing w:before="240" w:after="240" w:line="276" w:lineRule="auto"/>
+              <w:spacing w:before="120" w:after="120"/>
               <w:rPr>
                 <w:sz w:val="26"/>
                 <w:szCs w:val="26"/>
@@ -1622,7 +1627,7 @@
           </w:p>
           <w:p>
             <w:pPr>
-              <w:spacing w:before="240" w:after="240" w:line="276" w:lineRule="auto"/>
+              <w:spacing w:before="120" w:after="120"/>
               <w:rPr>
                 <w:sz w:val="26"/>
                 <w:szCs w:val="26"/>
@@ -1632,7 +1637,7 @@
           </w:p>
           <w:p>
             <w:pPr>
-              <w:spacing w:before="240" w:after="240" w:line="276" w:lineRule="auto"/>
+              <w:spacing w:before="120" w:after="120"/>
               <w:rPr>
                 <w:sz w:val="26"/>
                 <w:szCs w:val="26"/>
@@ -1656,7 +1661,7 @@
           </w:p>
           <w:p>
             <w:pPr>
-              <w:spacing w:before="240" w:after="240" w:line="276" w:lineRule="auto"/>
+              <w:spacing w:before="120" w:after="120"/>
               <w:rPr>
                 <w:sz w:val="26"/>
                 <w:szCs w:val="26"/>
@@ -1668,7 +1673,7 @@
               <w:tabs>
                 <w:tab w:val="left" w:pos="1620"/>
               </w:tabs>
-              <w:spacing w:before="240" w:after="240" w:line="276" w:lineRule="auto"/>
+              <w:spacing w:before="120" w:after="120"/>
               <w:rPr>
                 <w:sz w:val="26"/>
                 <w:szCs w:val="26"/>
@@ -1699,7 +1704,7 @@
               <w:tabs>
                 <w:tab w:val="right" w:leader="dot" w:pos="9072"/>
               </w:tabs>
-              <w:spacing w:before="240" w:after="240" w:line="276" w:lineRule="auto"/>
+              <w:spacing w:before="120" w:after="120"/>
               <w:jc w:val="center"/>
               <w:rPr>
                 <w:b/>
@@ -1713,7 +1718,7 @@
               <w:tabs>
                 <w:tab w:val="right" w:leader="dot" w:pos="9072"/>
               </w:tabs>
-              <w:spacing w:before="240" w:after="240" w:line="276" w:lineRule="auto"/>
+              <w:spacing w:before="120" w:after="120"/>
               <w:jc w:val="center"/>
               <w:rPr>
                 <w:b/>
@@ -1727,7 +1732,7 @@
               <w:tabs>
                 <w:tab w:val="right" w:leader="dot" w:pos="9072"/>
               </w:tabs>
-              <w:spacing w:before="240" w:after="240" w:line="276" w:lineRule="auto"/>
+              <w:spacing w:before="120" w:after="120"/>
               <w:jc w:val="center"/>
               <w:rPr>
                 <w:b/>
@@ -1749,7 +1754,7 @@
               <w:tabs>
                 <w:tab w:val="right" w:leader="dot" w:pos="9072"/>
               </w:tabs>
-              <w:spacing w:before="240" w:after="240" w:line="276" w:lineRule="auto"/>
+              <w:spacing w:before="120" w:after="120"/>
               <w:jc w:val="center"/>
               <w:rPr>
                 <w:i/>
@@ -1771,7 +1776,7 @@
               <w:tabs>
                 <w:tab w:val="right" w:leader="dot" w:pos="9072"/>
               </w:tabs>
-              <w:spacing w:before="240" w:after="240" w:line="276" w:lineRule="auto"/>
+              <w:spacing w:before="120" w:after="120"/>
               <w:rPr>
                 <w:i/>
                 <w:sz w:val="26"/>
@@ -1784,7 +1789,7 @@
               <w:tabs>
                 <w:tab w:val="right" w:leader="dot" w:pos="9072"/>
               </w:tabs>
-              <w:spacing w:before="240" w:after="240" w:line="276" w:lineRule="auto"/>
+              <w:spacing w:before="120" w:after="120"/>
               <w:rPr>
                 <w:i/>
                 <w:sz w:val="26"/>
@@ -1797,7 +1802,7 @@
               <w:tabs>
                 <w:tab w:val="right" w:leader="dot" w:pos="9072"/>
               </w:tabs>
-              <w:spacing w:before="240" w:after="240" w:line="276" w:lineRule="auto"/>
+              <w:spacing w:before="120" w:after="120"/>
               <w:rPr>
                 <w:i/>
                 <w:sz w:val="26"/>
@@ -1810,7 +1815,7 @@
               <w:tabs>
                 <w:tab w:val="right" w:leader="dot" w:pos="9072"/>
               </w:tabs>
-              <w:spacing w:before="240" w:after="240" w:line="276" w:lineRule="auto"/>
+              <w:spacing w:before="120" w:after="120"/>
               <w:rPr>
                 <w:i/>
                 <w:sz w:val="26"/>
@@ -1823,7 +1828,7 @@
               <w:tabs>
                 <w:tab w:val="right" w:leader="dot" w:pos="9072"/>
               </w:tabs>
-              <w:spacing w:before="240" w:after="240" w:line="276" w:lineRule="auto"/>
+              <w:spacing w:before="120" w:after="120"/>
               <w:rPr>
                 <w:i/>
                 <w:sz w:val="26"/>
@@ -1837,7 +1842,7 @@
                 <w:tab w:val="left" w:pos="1177"/>
                 <w:tab w:val="right" w:leader="dot" w:pos="9072"/>
               </w:tabs>
-              <w:spacing w:before="240" w:after="240" w:line="276" w:lineRule="auto"/>
+              <w:spacing w:before="120" w:after="120"/>
               <w:rPr>
                 <w:sz w:val="26"/>
                 <w:szCs w:val="26"/>
@@ -1886,7 +1891,7 @@
         <w:tabs>
           <w:tab w:val="left" w:pos="5823"/>
         </w:tabs>
-        <w:spacing w:before="240" w:after="240" w:line="276" w:lineRule="auto"/>
+        <w:spacing w:before="120" w:after="120"/>
         <w:rPr>
           <w:sz w:val="26"/>
           <w:szCs w:val="26"/>
@@ -1919,7 +1924,7 @@
         <w:tabs>
           <w:tab w:val="right" w:leader="dot" w:pos="9072"/>
         </w:tabs>
-        <w:spacing w:before="240" w:after="240" w:line="276" w:lineRule="auto"/>
+        <w:spacing w:before="120" w:after="120"/>
         <w:rPr>
           <w:sz w:val="26"/>
           <w:szCs w:val="26"/>
@@ -1945,7 +1950,7 @@
         <w:tabs>
           <w:tab w:val="center" w:pos="4500"/>
         </w:tabs>
-        <w:spacing w:before="240" w:after="240" w:line="276" w:lineRule="auto"/>
+        <w:spacing w:before="120" w:after="120"/>
         <w:rPr>
           <w:sz w:val="26"/>
           <w:szCs w:val="26"/>
@@ -1968,7 +1973,7 @@
     </w:p>
     <w:sectPr>
       <w:pgSz w:w="11907" w:h="16839" w:code="9"/>
-      <w:pgMar w:top="1440" w:right="1440" w:bottom="1440" w:left="1440" w:header="720" w:footer="720" w:gutter="0"/>
+      <w:pgMar w:top="1440" w:right="1080" w:bottom="1440" w:left="1080" w:header="720" w:footer="720" w:gutter="0"/>
       <w:cols w:space="720"/>
       <w:docGrid w:linePitch="360"/>
     </w:sectPr>
